--- a/ex2_benjamin/Exercise 2.docx
+++ b/ex2_benjamin/Exercise 2.docx
@@ -1,13 +1,11 @@
 
 <file path=word/document.xml><?xml version="1.0" encoding="utf-8"?>
-<w:document xmlns:wpc="http://schemas.microsoft.com/office/word/2010/wordprocessingCanvas" xmlns:cx="http://schemas.microsoft.com/office/drawing/2014/chartex" xmlns:cx1="http://schemas.microsoft.com/office/drawing/2015/9/8/chartex" xmlns:cx2="http://schemas.microsoft.com/office/drawing/2015/10/21/chartex" xmlns:cx3="http://schemas.microsoft.com/office/drawing/2016/5/9/chartex" xmlns:cx4="http://schemas.microsoft.com/office/drawing/2016/5/10/chartex" xmlns:cx5="http://schemas.microsoft.com/office/drawing/2016/5/11/chartex" xmlns:mc="http://schemas.openxmlformats.org/markup-compatibility/2006" xmlns:o="urn:schemas-microsoft-com:office:office" xmlns:r="http://schemas.openxmlformats.org/officeDocument/2006/relationships" xmlns:m="http://schemas.openxmlformats.org/officeDocument/2006/math" xmlns:v="urn:schemas-microsoft-com:vml" xmlns:wp14="http://schemas.microsoft.com/office/word/2010/wordprocessingDrawing" xmlns:wp="http://schemas.openxmlformats.org/drawingml/2006/wordprocessingDrawing" xmlns:w10="urn:schemas-microsoft-com:office:word" xmlns:w="http://schemas.openxmlformats.org/wordprocessingml/2006/main" xmlns:w14="http://schemas.microsoft.com/office/word/2010/wordml" xmlns:w15="http://schemas.microsoft.com/office/word/2012/wordml" xmlns:w16se="http://schemas.microsoft.com/office/word/2015/wordml/symex" xmlns:wpg="http://schemas.microsoft.com/office/word/2010/wordprocessingGroup" xmlns:wpi="http://schemas.microsoft.com/office/word/2010/wordprocessingInk" xmlns:wne="http://schemas.microsoft.com/office/word/2006/wordml" xmlns:wps="http://schemas.microsoft.com/office/word/2010/wordprocessingShape" mc:Ignorable="w14 w15 w16se wp14">
+<w:document xmlns:o="urn:schemas-microsoft-com:office:office" xmlns:r="http://schemas.openxmlformats.org/officeDocument/2006/relationships" xmlns:v="urn:schemas-microsoft-com:vml" xmlns:w="http://schemas.openxmlformats.org/wordprocessingml/2006/main" xmlns:w10="urn:schemas-microsoft-com:office:word" xmlns:wp="http://schemas.openxmlformats.org/drawingml/2006/wordprocessingDrawing" xmlns:wps="http://schemas.microsoft.com/office/word/2010/wordprocessingShape" xmlns:wpg="http://schemas.microsoft.com/office/word/2010/wordprocessingGroup" xmlns:mc="http://schemas.openxmlformats.org/markup-compatibility/2006" xmlns:wp14="http://schemas.microsoft.com/office/word/2010/wordprocessingDrawing" xmlns:w14="http://schemas.microsoft.com/office/word/2010/wordml" mc:Ignorable="w14 wp14">
   <w:body>
     <w:p>
       <w:pPr>
-        <w:pStyle w:val="Title"/>
-        <w:rPr>
-          <w:lang w:val="en-US"/>
-        </w:rPr>
+        <w:pStyle w:val="Titel"/>
+        <w:rPr/>
       </w:pPr>
       <w:r>
         <w:rPr>
@@ -18,26 +16,40 @@
     </w:p>
     <w:p>
       <w:pPr>
-        <w:pStyle w:val="Heading1"/>
-        <w:rPr>
-          <w:lang w:val="en-US"/>
-        </w:rPr>
+        <w:pStyle w:val="Normal"/>
+        <w:rPr/>
       </w:pPr>
+      <w:bookmarkStart w:id="0" w:name="docs-internal-guid-71a45a4b-0058-99f7-cf73-4089756c3be0"/>
+      <w:bookmarkEnd w:id="0"/>
       <w:r>
         <w:rPr>
-          <w:lang w:val="en-US"/>
-        </w:rPr>
-        <w:t>Task 5</w:t>
+          <w:rFonts w:ascii="Arial" w:hAnsi="Arial"/>
+          <w:b w:val="false"/>
+          <w:i w:val="false"/>
+          <w:caps w:val="false"/>
+          <w:smallCaps w:val="false"/>
+          <w:strike w:val="false"/>
+          <w:dstrike w:val="false"/>
+          <w:color w:val="000000"/>
+          <w:sz w:val="20"/>
+          <w:u w:val="none"/>
+          <w:effect w:val="none"/>
+          <w:shd w:fill="auto" w:val="clear"/>
+          <w:lang w:val="en-US"/>
+        </w:rPr>
+        <w:t>Benjamin Bürgisser 12-736-278 / Jakob Jakob 12-917-415 / Henry Raymond 08-928-061</w:t>
       </w:r>
       <w:r>
         <w:rPr>
           <w:lang w:val="en-US"/>
         </w:rPr>
-        <w:t>: Error norms</w:t>
+        <w:t xml:space="preserve"> </w:t>
+        <w:br/>
       </w:r>
     </w:p>
     <w:p>
       <w:pPr>
+        <w:pStyle w:val="Berschrift1"/>
         <w:rPr>
           <w:lang w:val="en-US"/>
         </w:rPr>
@@ -46,33 +58,41 @@
         <w:rPr>
           <w:lang w:val="en-US"/>
         </w:rPr>
-        <w:t xml:space="preserve">Hint: </w:t>
+        <w:t>Task 5: Error norms</w:t>
       </w:r>
-      <w:proofErr w:type="spellStart"/>
+    </w:p>
+    <w:p>
+      <w:pPr>
+        <w:pStyle w:val="Normal"/>
+        <w:rPr>
+          <w:lang w:val="en-US"/>
+        </w:rPr>
+      </w:pPr>
       <w:r>
         <w:rPr>
           <w:lang w:val="en-US"/>
         </w:rPr>
-        <w:t>gradedMesh</w:t>
-      </w:r>
-      <w:proofErr w:type="spellEnd"/>
-      <w:r>
-        <w:rPr>
-          <w:lang w:val="en-US"/>
-        </w:rPr>
-        <w:t xml:space="preserve"> = false</w:t>
+        <w:t>Hint: gradedMesh = false</w:t>
       </w:r>
     </w:p>
     <w:tbl>
       <w:tblPr>
         <w:tblStyle w:val="GridTable1Light"/>
-        <w:tblW w:w="0" w:type="auto"/>
-        <w:tblLook w:val="04A0" w:firstRow="1" w:lastRow="0" w:firstColumn="1" w:lastColumn="0" w:noHBand="0" w:noVBand="1"/>
+        <w:tblW w:w="9015" w:type="dxa"/>
+        <w:jc w:val="left"/>
+        <w:tblInd w:w="0" w:type="dxa"/>
+        <w:tblCellMar>
+          <w:top w:w="0" w:type="dxa"/>
+          <w:left w:w="108" w:type="dxa"/>
+          <w:bottom w:w="0" w:type="dxa"/>
+          <w:right w:w="108" w:type="dxa"/>
+        </w:tblCellMar>
+        <w:tblLook w:noVBand="1" w:val="04a0" w:noHBand="0" w:lastColumn="0" w:firstColumn="1" w:lastRow="0" w:firstRow="1"/>
       </w:tblPr>
       <w:tblGrid>
         <w:gridCol w:w="3005"/>
         <w:gridCol w:w="3005"/>
-        <w:gridCol w:w="3006"/>
+        <w:gridCol w:w="3005"/>
       </w:tblGrid>
       <w:tr>
         <w:trPr>
@@ -80,47 +100,51 @@
         </w:trPr>
         <w:tc>
           <w:tcPr>
+            <w:tcW w:w="3005" w:type="dxa"/>
             <w:cnfStyle w:val="001000000000" w:firstRow="0" w:lastRow="0" w:firstColumn="1" w:lastColumn="0" w:oddVBand="0" w:evenVBand="0" w:oddHBand="0" w:evenHBand="0" w:firstRowFirstColumn="0" w:firstRowLastColumn="0" w:lastRowFirstColumn="0" w:lastRowLastColumn="0"/>
-            <w:tcW w:w="3005" w:type="dxa"/>
+            <w:tcBorders>
+              <w:bottom w:val="single" w:sz="12" w:space="0" w:color="666666"/>
+              <w:insideH w:val="single" w:sz="12" w:space="0" w:color="666666"/>
+            </w:tcBorders>
+            <w:shd w:fill="auto" w:val="clear"/>
+            <w:tcMar>
+              <w:left w:w="108" w:type="dxa"/>
+            </w:tcMar>
           </w:tcPr>
           <w:p>
             <w:pPr>
+              <w:pStyle w:val="Normal"/>
+              <w:spacing w:lineRule="auto" w:line="240" w:before="0" w:after="0"/>
               <w:rPr>
                 <w:lang w:val="en-US"/>
               </w:rPr>
             </w:pPr>
             <w:r>
               <w:rPr>
-                <w:lang w:val="en-US"/>
-              </w:rPr>
-              <w:t>Grid</w:t>
-            </w:r>
-            <w:r>
-              <w:rPr>
-                <w:lang w:val="en-US"/>
-              </w:rPr>
-              <w:t xml:space="preserve"> </w:t>
-            </w:r>
-            <w:r>
-              <w:rPr>
-                <w:lang w:val="en-US"/>
-              </w:rPr>
-              <w:t>Res</w:t>
-            </w:r>
-            <w:r>
-              <w:rPr>
-                <w:lang w:val="en-US"/>
-              </w:rPr>
-              <w:t>olution</w:t>
+                <w:b/>
+                <w:bCs/>
+                <w:lang w:val="en-US"/>
+              </w:rPr>
+              <w:t>Grid Resolution</w:t>
             </w:r>
           </w:p>
         </w:tc>
         <w:tc>
           <w:tcPr>
             <w:tcW w:w="3005" w:type="dxa"/>
+            <w:tcBorders>
+              <w:bottom w:val="single" w:sz="12" w:space="0" w:color="666666"/>
+              <w:insideH w:val="single" w:sz="12" w:space="0" w:color="666666"/>
+            </w:tcBorders>
+            <w:shd w:fill="auto" w:val="clear"/>
+            <w:tcMar>
+              <w:left w:w="108" w:type="dxa"/>
+            </w:tcMar>
           </w:tcPr>
           <w:p>
             <w:pPr>
+              <w:pStyle w:val="Normal"/>
+              <w:spacing w:lineRule="auto" w:line="240" w:before="0" w:after="0"/>
               <w:cnfStyle w:val="100000000000" w:firstRow="1" w:lastRow="0" w:firstColumn="0" w:lastColumn="0" w:oddVBand="0" w:evenVBand="0" w:oddHBand="0" w:evenHBand="0" w:firstRowFirstColumn="0" w:firstRowLastColumn="0" w:lastRowFirstColumn="0" w:lastRowLastColumn="0"/>
               <w:rPr>
                 <w:lang w:val="en-US"/>
@@ -128,36 +152,30 @@
             </w:pPr>
             <w:r>
               <w:rPr>
-                <w:lang w:val="en-US"/>
-              </w:rPr>
-              <w:t>L</w:t>
-            </w:r>
-            <w:r>
-              <w:rPr>
-                <w:lang w:val="en-US"/>
-              </w:rPr>
-              <w:t>aplace</w:t>
-            </w:r>
-            <w:r>
-              <w:rPr>
-                <w:lang w:val="en-US"/>
-              </w:rPr>
-              <w:t xml:space="preserve"> </w:t>
-            </w:r>
-            <w:r>
-              <w:rPr>
-                <w:lang w:val="en-US"/>
-              </w:rPr>
-              <w:t>Problem</w:t>
+                <w:b/>
+                <w:bCs/>
+                <w:lang w:val="en-US"/>
+              </w:rPr>
+              <w:t>Laplace Problem</w:t>
             </w:r>
           </w:p>
         </w:tc>
         <w:tc>
           <w:tcPr>
-            <w:tcW w:w="3006" w:type="dxa"/>
+            <w:tcW w:w="3005" w:type="dxa"/>
+            <w:tcBorders>
+              <w:bottom w:val="single" w:sz="12" w:space="0" w:color="666666"/>
+              <w:insideH w:val="single" w:sz="12" w:space="0" w:color="666666"/>
+            </w:tcBorders>
+            <w:shd w:fill="auto" w:val="clear"/>
+            <w:tcMar>
+              <w:left w:w="108" w:type="dxa"/>
+            </w:tcMar>
           </w:tcPr>
           <w:p>
             <w:pPr>
+              <w:pStyle w:val="Normal"/>
+              <w:spacing w:lineRule="auto" w:line="240" w:before="0" w:after="0"/>
               <w:cnfStyle w:val="100000000000" w:firstRow="1" w:lastRow="0" w:firstColumn="0" w:lastColumn="0" w:oddVBand="0" w:evenVBand="0" w:oddHBand="0" w:evenHBand="0" w:firstRowFirstColumn="0" w:firstRowLastColumn="0" w:lastRowFirstColumn="0" w:lastRowLastColumn="0"/>
               <w:rPr>
                 <w:lang w:val="en-US"/>
@@ -165,45 +183,39 @@
             </w:pPr>
             <w:r>
               <w:rPr>
-                <w:lang w:val="en-US"/>
-              </w:rPr>
-              <w:t>P</w:t>
-            </w:r>
-            <w:r>
-              <w:rPr>
-                <w:lang w:val="en-US"/>
-              </w:rPr>
-              <w:t>oisson</w:t>
-            </w:r>
-            <w:r>
-              <w:rPr>
-                <w:lang w:val="en-US"/>
-              </w:rPr>
-              <w:t xml:space="preserve"> </w:t>
-            </w:r>
-            <w:r>
-              <w:rPr>
-                <w:lang w:val="en-US"/>
-              </w:rPr>
-              <w:t>Problem</w:t>
+                <w:b/>
+                <w:bCs/>
+                <w:lang w:val="en-US"/>
+              </w:rPr>
+              <w:t>Poisson Problem</w:t>
             </w:r>
           </w:p>
         </w:tc>
       </w:tr>
       <w:tr>
+        <w:trPr/>
         <w:tc>
           <w:tcPr>
+            <w:tcW w:w="3005" w:type="dxa"/>
             <w:cnfStyle w:val="001000000000" w:firstRow="0" w:lastRow="0" w:firstColumn="1" w:lastColumn="0" w:oddVBand="0" w:evenVBand="0" w:oddHBand="0" w:evenHBand="0" w:firstRowFirstColumn="0" w:firstRowLastColumn="0" w:lastRowFirstColumn="0" w:lastRowLastColumn="0"/>
-            <w:tcW w:w="3005" w:type="dxa"/>
+            <w:tcBorders/>
+            <w:shd w:fill="auto" w:val="clear"/>
+            <w:tcMar>
+              <w:left w:w="108" w:type="dxa"/>
+            </w:tcMar>
           </w:tcPr>
           <w:p>
             <w:pPr>
+              <w:pStyle w:val="Normal"/>
+              <w:spacing w:lineRule="auto" w:line="240" w:before="0" w:after="0"/>
               <w:rPr>
                 <w:lang w:val="en-US"/>
               </w:rPr>
             </w:pPr>
             <w:r>
               <w:rPr>
+                <w:b/>
+                <w:bCs/>
                 <w:lang w:val="en-US"/>
               </w:rPr>
               <w:t>3</w:t>
@@ -213,9 +225,16 @@
         <w:tc>
           <w:tcPr>
             <w:tcW w:w="3005" w:type="dxa"/>
+            <w:tcBorders/>
+            <w:shd w:fill="auto" w:val="clear"/>
+            <w:tcMar>
+              <w:left w:w="108" w:type="dxa"/>
+            </w:tcMar>
           </w:tcPr>
           <w:p>
             <w:pPr>
+              <w:pStyle w:val="Normal"/>
+              <w:spacing w:lineRule="auto" w:line="240" w:before="0" w:after="0"/>
               <w:cnfStyle w:val="000000000000" w:firstRow="0" w:lastRow="0" w:firstColumn="0" w:lastColumn="0" w:oddVBand="0" w:evenVBand="0" w:oddHBand="0" w:evenHBand="0" w:firstRowFirstColumn="0" w:firstRowLastColumn="0" w:lastRowFirstColumn="0" w:lastRowLastColumn="0"/>
               <w:rPr>
                 <w:lang w:val="en-US"/>
@@ -231,10 +250,17 @@
         </w:tc>
         <w:tc>
           <w:tcPr>
-            <w:tcW w:w="3006" w:type="dxa"/>
+            <w:tcW w:w="3005" w:type="dxa"/>
+            <w:tcBorders/>
+            <w:shd w:fill="auto" w:val="clear"/>
+            <w:tcMar>
+              <w:left w:w="108" w:type="dxa"/>
+            </w:tcMar>
           </w:tcPr>
           <w:p>
             <w:pPr>
+              <w:pStyle w:val="Normal"/>
+              <w:spacing w:lineRule="auto" w:line="240" w:before="0" w:after="0"/>
               <w:cnfStyle w:val="000000000000" w:firstRow="0" w:lastRow="0" w:firstColumn="0" w:lastColumn="0" w:oddVBand="0" w:evenVBand="0" w:oddHBand="0" w:evenHBand="0" w:firstRowFirstColumn="0" w:firstRowLastColumn="0" w:lastRowFirstColumn="0" w:lastRowLastColumn="0"/>
               <w:rPr>
                 <w:lang w:val="en-US"/>
@@ -250,19 +276,29 @@
         </w:tc>
       </w:tr>
       <w:tr>
+        <w:trPr/>
         <w:tc>
           <w:tcPr>
+            <w:tcW w:w="3005" w:type="dxa"/>
             <w:cnfStyle w:val="001000000000" w:firstRow="0" w:lastRow="0" w:firstColumn="1" w:lastColumn="0" w:oddVBand="0" w:evenVBand="0" w:oddHBand="0" w:evenHBand="0" w:firstRowFirstColumn="0" w:firstRowLastColumn="0" w:lastRowFirstColumn="0" w:lastRowLastColumn="0"/>
-            <w:tcW w:w="3005" w:type="dxa"/>
+            <w:tcBorders/>
+            <w:shd w:fill="auto" w:val="clear"/>
+            <w:tcMar>
+              <w:left w:w="108" w:type="dxa"/>
+            </w:tcMar>
           </w:tcPr>
           <w:p>
             <w:pPr>
+              <w:pStyle w:val="Normal"/>
+              <w:spacing w:lineRule="auto" w:line="240" w:before="0" w:after="0"/>
               <w:rPr>
                 <w:lang w:val="en-US"/>
               </w:rPr>
             </w:pPr>
             <w:r>
               <w:rPr>
+                <w:b/>
+                <w:bCs/>
                 <w:lang w:val="en-US"/>
               </w:rPr>
               <w:t>5</w:t>
@@ -272,9 +308,16 @@
         <w:tc>
           <w:tcPr>
             <w:tcW w:w="3005" w:type="dxa"/>
+            <w:tcBorders/>
+            <w:shd w:fill="auto" w:val="clear"/>
+            <w:tcMar>
+              <w:left w:w="108" w:type="dxa"/>
+            </w:tcMar>
           </w:tcPr>
           <w:p>
             <w:pPr>
+              <w:pStyle w:val="Normal"/>
+              <w:spacing w:lineRule="auto" w:line="240" w:before="0" w:after="0"/>
               <w:cnfStyle w:val="000000000000" w:firstRow="0" w:lastRow="0" w:firstColumn="0" w:lastColumn="0" w:oddVBand="0" w:evenVBand="0" w:oddHBand="0" w:evenHBand="0" w:firstRowFirstColumn="0" w:firstRowLastColumn="0" w:lastRowFirstColumn="0" w:lastRowLastColumn="0"/>
               <w:rPr>
                 <w:lang w:val="en-US"/>
@@ -290,10 +333,17 @@
         </w:tc>
         <w:tc>
           <w:tcPr>
-            <w:tcW w:w="3006" w:type="dxa"/>
+            <w:tcW w:w="3005" w:type="dxa"/>
+            <w:tcBorders/>
+            <w:shd w:fill="auto" w:val="clear"/>
+            <w:tcMar>
+              <w:left w:w="108" w:type="dxa"/>
+            </w:tcMar>
           </w:tcPr>
           <w:p>
             <w:pPr>
+              <w:pStyle w:val="Normal"/>
+              <w:spacing w:lineRule="auto" w:line="240" w:before="0" w:after="0"/>
               <w:cnfStyle w:val="000000000000" w:firstRow="0" w:lastRow="0" w:firstColumn="0" w:lastColumn="0" w:oddVBand="0" w:evenVBand="0" w:oddHBand="0" w:evenHBand="0" w:firstRowFirstColumn="0" w:firstRowLastColumn="0" w:lastRowFirstColumn="0" w:lastRowLastColumn="0"/>
               <w:rPr>
                 <w:lang w:val="en-US"/>
@@ -309,19 +359,29 @@
         </w:tc>
       </w:tr>
       <w:tr>
+        <w:trPr/>
         <w:tc>
           <w:tcPr>
+            <w:tcW w:w="3005" w:type="dxa"/>
             <w:cnfStyle w:val="001000000000" w:firstRow="0" w:lastRow="0" w:firstColumn="1" w:lastColumn="0" w:oddVBand="0" w:evenVBand="0" w:oddHBand="0" w:evenHBand="0" w:firstRowFirstColumn="0" w:firstRowLastColumn="0" w:lastRowFirstColumn="0" w:lastRowLastColumn="0"/>
-            <w:tcW w:w="3005" w:type="dxa"/>
+            <w:tcBorders/>
+            <w:shd w:fill="auto" w:val="clear"/>
+            <w:tcMar>
+              <w:left w:w="108" w:type="dxa"/>
+            </w:tcMar>
           </w:tcPr>
           <w:p>
             <w:pPr>
+              <w:pStyle w:val="Normal"/>
+              <w:spacing w:lineRule="auto" w:line="240" w:before="0" w:after="0"/>
               <w:rPr>
                 <w:lang w:val="en-US"/>
               </w:rPr>
             </w:pPr>
             <w:r>
               <w:rPr>
+                <w:b/>
+                <w:bCs/>
                 <w:lang w:val="en-US"/>
               </w:rPr>
               <w:t>8</w:t>
@@ -331,9 +391,16 @@
         <w:tc>
           <w:tcPr>
             <w:tcW w:w="3005" w:type="dxa"/>
+            <w:tcBorders/>
+            <w:shd w:fill="auto" w:val="clear"/>
+            <w:tcMar>
+              <w:left w:w="108" w:type="dxa"/>
+            </w:tcMar>
           </w:tcPr>
           <w:p>
             <w:pPr>
+              <w:pStyle w:val="Normal"/>
+              <w:spacing w:lineRule="auto" w:line="240" w:before="0" w:after="0"/>
               <w:cnfStyle w:val="000000000000" w:firstRow="0" w:lastRow="0" w:firstColumn="0" w:lastColumn="0" w:oddVBand="0" w:evenVBand="0" w:oddHBand="0" w:evenHBand="0" w:firstRowFirstColumn="0" w:firstRowLastColumn="0" w:lastRowFirstColumn="0" w:lastRowLastColumn="0"/>
               <w:rPr>
                 <w:lang w:val="en-US"/>
@@ -349,10 +416,17 @@
         </w:tc>
         <w:tc>
           <w:tcPr>
-            <w:tcW w:w="3006" w:type="dxa"/>
+            <w:tcW w:w="3005" w:type="dxa"/>
+            <w:tcBorders/>
+            <w:shd w:fill="auto" w:val="clear"/>
+            <w:tcMar>
+              <w:left w:w="108" w:type="dxa"/>
+            </w:tcMar>
           </w:tcPr>
           <w:p>
             <w:pPr>
+              <w:pStyle w:val="Normal"/>
+              <w:spacing w:lineRule="auto" w:line="240" w:before="0" w:after="0"/>
               <w:cnfStyle w:val="000000000000" w:firstRow="0" w:lastRow="0" w:firstColumn="0" w:lastColumn="0" w:oddVBand="0" w:evenVBand="0" w:oddHBand="0" w:evenHBand="0" w:firstRowFirstColumn="0" w:firstRowLastColumn="0" w:lastRowFirstColumn="0" w:lastRowLastColumn="0"/>
               <w:rPr>
                 <w:lang w:val="en-US"/>
@@ -368,19 +442,29 @@
         </w:tc>
       </w:tr>
       <w:tr>
+        <w:trPr/>
         <w:tc>
           <w:tcPr>
+            <w:tcW w:w="3005" w:type="dxa"/>
             <w:cnfStyle w:val="001000000000" w:firstRow="0" w:lastRow="0" w:firstColumn="1" w:lastColumn="0" w:oddVBand="0" w:evenVBand="0" w:oddHBand="0" w:evenHBand="0" w:firstRowFirstColumn="0" w:firstRowLastColumn="0" w:lastRowFirstColumn="0" w:lastRowLastColumn="0"/>
-            <w:tcW w:w="3005" w:type="dxa"/>
+            <w:tcBorders/>
+            <w:shd w:fill="auto" w:val="clear"/>
+            <w:tcMar>
+              <w:left w:w="108" w:type="dxa"/>
+            </w:tcMar>
           </w:tcPr>
           <w:p>
             <w:pPr>
+              <w:pStyle w:val="Normal"/>
+              <w:spacing w:lineRule="auto" w:line="240" w:before="0" w:after="0"/>
               <w:rPr>
                 <w:lang w:val="en-US"/>
               </w:rPr>
             </w:pPr>
             <w:r>
               <w:rPr>
+                <w:b/>
+                <w:bCs/>
                 <w:lang w:val="en-US"/>
               </w:rPr>
               <w:t>16</w:t>
@@ -390,9 +474,16 @@
         <w:tc>
           <w:tcPr>
             <w:tcW w:w="3005" w:type="dxa"/>
+            <w:tcBorders/>
+            <w:shd w:fill="auto" w:val="clear"/>
+            <w:tcMar>
+              <w:left w:w="108" w:type="dxa"/>
+            </w:tcMar>
           </w:tcPr>
           <w:p>
             <w:pPr>
+              <w:pStyle w:val="Normal"/>
+              <w:spacing w:lineRule="auto" w:line="240" w:before="0" w:after="0"/>
               <w:cnfStyle w:val="000000000000" w:firstRow="0" w:lastRow="0" w:firstColumn="0" w:lastColumn="0" w:oddVBand="0" w:evenVBand="0" w:oddHBand="0" w:evenHBand="0" w:firstRowFirstColumn="0" w:firstRowLastColumn="0" w:lastRowFirstColumn="0" w:lastRowLastColumn="0"/>
               <w:rPr>
                 <w:lang w:val="en-US"/>
@@ -408,10 +499,17 @@
         </w:tc>
         <w:tc>
           <w:tcPr>
-            <w:tcW w:w="3006" w:type="dxa"/>
+            <w:tcW w:w="3005" w:type="dxa"/>
+            <w:tcBorders/>
+            <w:shd w:fill="auto" w:val="clear"/>
+            <w:tcMar>
+              <w:left w:w="108" w:type="dxa"/>
+            </w:tcMar>
           </w:tcPr>
           <w:p>
             <w:pPr>
+              <w:pStyle w:val="Normal"/>
+              <w:spacing w:lineRule="auto" w:line="240" w:before="0" w:after="0"/>
               <w:cnfStyle w:val="000000000000" w:firstRow="0" w:lastRow="0" w:firstColumn="0" w:lastColumn="0" w:oddVBand="0" w:evenVBand="0" w:oddHBand="0" w:evenHBand="0" w:firstRowFirstColumn="0" w:firstRowLastColumn="0" w:lastRowFirstColumn="0" w:lastRowLastColumn="0"/>
               <w:rPr>
                 <w:lang w:val="en-US"/>
@@ -427,19 +525,29 @@
         </w:tc>
       </w:tr>
       <w:tr>
+        <w:trPr/>
         <w:tc>
           <w:tcPr>
+            <w:tcW w:w="3005" w:type="dxa"/>
             <w:cnfStyle w:val="001000000000" w:firstRow="0" w:lastRow="0" w:firstColumn="1" w:lastColumn="0" w:oddVBand="0" w:evenVBand="0" w:oddHBand="0" w:evenHBand="0" w:firstRowFirstColumn="0" w:firstRowLastColumn="0" w:lastRowFirstColumn="0" w:lastRowLastColumn="0"/>
-            <w:tcW w:w="3005" w:type="dxa"/>
+            <w:tcBorders/>
+            <w:shd w:fill="auto" w:val="clear"/>
+            <w:tcMar>
+              <w:left w:w="108" w:type="dxa"/>
+            </w:tcMar>
           </w:tcPr>
           <w:p>
             <w:pPr>
+              <w:pStyle w:val="Normal"/>
+              <w:spacing w:lineRule="auto" w:line="240" w:before="0" w:after="0"/>
               <w:rPr>
                 <w:lang w:val="en-US"/>
               </w:rPr>
             </w:pPr>
             <w:r>
               <w:rPr>
+                <w:b/>
+                <w:bCs/>
                 <w:lang w:val="en-US"/>
               </w:rPr>
               <w:t>32</w:t>
@@ -449,9 +557,16 @@
         <w:tc>
           <w:tcPr>
             <w:tcW w:w="3005" w:type="dxa"/>
+            <w:tcBorders/>
+            <w:shd w:fill="auto" w:val="clear"/>
+            <w:tcMar>
+              <w:left w:w="108" w:type="dxa"/>
+            </w:tcMar>
           </w:tcPr>
           <w:p>
             <w:pPr>
+              <w:pStyle w:val="Normal"/>
+              <w:spacing w:lineRule="auto" w:line="240" w:before="0" w:after="0"/>
               <w:cnfStyle w:val="000000000000" w:firstRow="0" w:lastRow="0" w:firstColumn="0" w:lastColumn="0" w:oddVBand="0" w:evenVBand="0" w:oddHBand="0" w:evenHBand="0" w:firstRowFirstColumn="0" w:firstRowLastColumn="0" w:lastRowFirstColumn="0" w:lastRowLastColumn="0"/>
               <w:rPr>
                 <w:lang w:val="en-US"/>
@@ -467,10 +582,17 @@
         </w:tc>
         <w:tc>
           <w:tcPr>
-            <w:tcW w:w="3006" w:type="dxa"/>
+            <w:tcW w:w="3005" w:type="dxa"/>
+            <w:tcBorders/>
+            <w:shd w:fill="auto" w:val="clear"/>
+            <w:tcMar>
+              <w:left w:w="108" w:type="dxa"/>
+            </w:tcMar>
           </w:tcPr>
           <w:p>
             <w:pPr>
+              <w:pStyle w:val="Normal"/>
+              <w:spacing w:lineRule="auto" w:line="240" w:before="0" w:after="0"/>
               <w:cnfStyle w:val="000000000000" w:firstRow="0" w:lastRow="0" w:firstColumn="0" w:lastColumn="0" w:oddVBand="0" w:evenVBand="0" w:oddHBand="0" w:evenHBand="0" w:firstRowFirstColumn="0" w:firstRowLastColumn="0" w:lastRowFirstColumn="0" w:lastRowLastColumn="0"/>
               <w:rPr>
                 <w:lang w:val="en-US"/>
@@ -488,7 +610,7 @@
     </w:tbl>
     <w:p>
       <w:pPr>
-        <w:pStyle w:val="Heading1"/>
+        <w:pStyle w:val="Berschrift1"/>
         <w:rPr>
           <w:lang w:val="en-US"/>
         </w:rPr>
@@ -502,44 +624,45 @@
     </w:p>
     <w:p>
       <w:pPr>
-        <w:rPr>
-          <w:lang w:val="en-US"/>
-        </w:rPr>
+        <w:pStyle w:val="Normal"/>
+        <w:rPr>
+          <w:lang w:val="en-US"/>
+        </w:rPr>
+      </w:pPr>
+      <w:r>
+        <w:rPr>
+          <w:lang w:val="en-US"/>
+        </w:rPr>
+      </w:r>
+    </w:p>
+    <w:p>
+      <w:pPr>
+        <w:sectPr>
+          <w:type w:val="nextPage"/>
+          <w:pgSz w:w="11906" w:h="16838"/>
+          <w:pgMar w:left="1440" w:right="1440" w:header="0" w:top="1440" w:footer="0" w:bottom="1440" w:gutter="0"/>
+          <w:pgNumType w:fmt="decimal"/>
+          <w:formProt w:val="false"/>
+          <w:textDirection w:val="lrTb"/>
+          <w:docGrid w:type="default" w:linePitch="360" w:charSpace="4294965247"/>
+        </w:sectPr>
       </w:pPr>
     </w:p>
     <w:p>
       <w:pPr>
-        <w:jc w:val="center"/>
-        <w:rPr>
-          <w:lang w:val="en-US"/>
-        </w:rPr>
-        <w:sectPr>
-          <w:pgSz w:w="11906" w:h="16838" w:code="9"/>
-          <w:pgMar w:top="1440" w:right="1440" w:bottom="1440" w:left="1440" w:header="709" w:footer="709" w:gutter="0"/>
-          <w:cols w:space="708"/>
-          <w:docGrid w:linePitch="360"/>
-        </w:sectPr>
-      </w:pPr>
-      <w:bookmarkStart w:id="0" w:name="_GoBack"/>
-      <w:bookmarkEnd w:id="0"/>
-    </w:p>
-    <w:p>
-      <w:pPr>
+        <w:pStyle w:val="Normal"/>
         <w:jc w:val="center"/>
         <w:rPr>
           <w:lang w:val="en-US"/>
         </w:rPr>
       </w:pPr>
       <w:r>
-        <w:rPr>
-          <w:noProof/>
-          <w:lang w:eastAsia="de-CH"/>
-        </w:rPr>
+        <w:rPr/>
         <w:drawing>
-          <wp:inline distT="0" distB="0" distL="0" distR="0" wp14:anchorId="74413231" wp14:editId="51AF2B45">
-            <wp:extent cx="2006600" cy="2106641"/>
-            <wp:effectExtent l="0" t="0" r="0" b="8255"/>
-            <wp:docPr id="2" name="Picture 2"/>
+          <wp:inline distT="0" distB="0" distL="0" distR="0">
+            <wp:extent cx="2006600" cy="2106930"/>
+            <wp:effectExtent l="0" t="0" r="0" b="0"/>
+            <wp:docPr id="1" name="Picture 2" descr=""/>
             <wp:cNvGraphicFramePr>
               <a:graphicFrameLocks xmlns:a="http://schemas.openxmlformats.org/drawingml/2006/main" noChangeAspect="1"/>
             </wp:cNvGraphicFramePr>
@@ -547,23 +670,32 @@
               <a:graphicData uri="http://schemas.openxmlformats.org/drawingml/2006/picture">
                 <pic:pic xmlns:pic="http://schemas.openxmlformats.org/drawingml/2006/picture">
                   <pic:nvPicPr>
-                    <pic:cNvPr id="1" name=""/>
-                    <pic:cNvPicPr/>
+                    <pic:cNvPr id="1" name="Picture 2" descr=""/>
+                    <pic:cNvPicPr>
+                      <a:picLocks noChangeAspect="1" noChangeArrowheads="1"/>
+                    </pic:cNvPicPr>
                   </pic:nvPicPr>
                   <pic:blipFill>
-                    <a:blip r:embed="rId4"/>
+                    <a:blip r:embed="rId2"/>
                     <a:stretch>
                       <a:fillRect/>
                     </a:stretch>
                   </pic:blipFill>
-                  <pic:spPr>
+                  <pic:spPr bwMode="auto">
                     <a:xfrm>
                       <a:off x="0" y="0"/>
-                      <a:ext cx="2014256" cy="2114678"/>
+                      <a:ext cx="2006600" cy="2106930"/>
                     </a:xfrm>
                     <a:prstGeom prst="rect">
                       <a:avLst/>
                     </a:prstGeom>
+                    <a:noFill/>
+                    <a:ln w="9525">
+                      <a:noFill/>
+                      <a:miter lim="800000"/>
+                      <a:headEnd/>
+                      <a:tailEnd/>
+                    </a:ln>
                   </pic:spPr>
                 </pic:pic>
               </a:graphicData>
@@ -574,83 +706,34 @@
     </w:p>
     <w:p>
       <w:pPr>
+        <w:pStyle w:val="Normal"/>
         <w:jc w:val="center"/>
         <w:rPr>
           <w:lang w:val="en-US"/>
         </w:rPr>
       </w:pPr>
-      <w:proofErr w:type="spellStart"/>
       <w:r>
         <w:rPr>
           <w:lang w:val="en-US"/>
         </w:rPr>
-        <w:t>gridSize</w:t>
-      </w:r>
-      <w:proofErr w:type="spellEnd"/>
-      <w:r>
-        <w:rPr>
-          <w:lang w:val="en-US"/>
-        </w:rPr>
-        <w:t xml:space="preserve"> = </w:t>
-      </w:r>
-      <w:r>
-        <w:rPr>
-          <w:lang w:val="en-US"/>
-        </w:rPr>
-        <w:t>16</w:t>
-      </w:r>
-      <w:r>
-        <w:rPr>
-          <w:lang w:val="en-US"/>
-        </w:rPr>
-        <w:t xml:space="preserve">; </w:t>
-      </w:r>
-      <w:proofErr w:type="spellStart"/>
-      <w:r>
-        <w:rPr>
-          <w:lang w:val="en-US"/>
-        </w:rPr>
-        <w:t>gradedMesh</w:t>
-      </w:r>
-      <w:proofErr w:type="spellEnd"/>
-      <w:r>
-        <w:rPr>
-          <w:lang w:val="en-US"/>
-        </w:rPr>
-        <w:t xml:space="preserve"> = false; </w:t>
-      </w:r>
-      <w:proofErr w:type="spellStart"/>
-      <w:r>
-        <w:rPr>
-          <w:lang w:val="en-US"/>
-        </w:rPr>
-        <w:t>laplaceProblem</w:t>
-      </w:r>
-      <w:proofErr w:type="spellEnd"/>
-      <w:r>
-        <w:rPr>
-          <w:lang w:val="en-US"/>
-        </w:rPr>
-        <w:t xml:space="preserve"> = false;</w:t>
+        <w:t>gridSize = 16; gradedMesh = false; laplaceProblem = false;</w:t>
       </w:r>
     </w:p>
     <w:p>
       <w:pPr>
+        <w:pStyle w:val="Normal"/>
         <w:jc w:val="center"/>
         <w:rPr>
           <w:lang w:val="en-US"/>
         </w:rPr>
       </w:pPr>
       <w:r>
-        <w:rPr>
-          <w:noProof/>
-          <w:lang w:eastAsia="de-CH"/>
-        </w:rPr>
+        <w:rPr/>
         <w:drawing>
-          <wp:inline distT="0" distB="0" distL="0" distR="0" wp14:anchorId="6B5EA8F2" wp14:editId="3FE61549">
-            <wp:extent cx="2000250" cy="2099974"/>
+          <wp:inline distT="0" distB="0" distL="0" distR="0">
+            <wp:extent cx="2000250" cy="2099945"/>
             <wp:effectExtent l="0" t="0" r="0" b="0"/>
-            <wp:docPr id="5" name="Picture 5"/>
+            <wp:docPr id="2" name="Picture 5" descr=""/>
             <wp:cNvGraphicFramePr>
               <a:graphicFrameLocks xmlns:a="http://schemas.openxmlformats.org/drawingml/2006/main" noChangeAspect="1"/>
             </wp:cNvGraphicFramePr>
@@ -658,23 +741,32 @@
               <a:graphicData uri="http://schemas.openxmlformats.org/drawingml/2006/picture">
                 <pic:pic xmlns:pic="http://schemas.openxmlformats.org/drawingml/2006/picture">
                   <pic:nvPicPr>
-                    <pic:cNvPr id="1" name=""/>
-                    <pic:cNvPicPr/>
+                    <pic:cNvPr id="2" name="Picture 5" descr=""/>
+                    <pic:cNvPicPr>
+                      <a:picLocks noChangeAspect="1" noChangeArrowheads="1"/>
+                    </pic:cNvPicPr>
                   </pic:nvPicPr>
                   <pic:blipFill>
-                    <a:blip r:embed="rId5"/>
+                    <a:blip r:embed="rId3"/>
                     <a:stretch>
                       <a:fillRect/>
                     </a:stretch>
                   </pic:blipFill>
-                  <pic:spPr>
+                  <pic:spPr bwMode="auto">
                     <a:xfrm>
                       <a:off x="0" y="0"/>
-                      <a:ext cx="2010848" cy="2111100"/>
+                      <a:ext cx="2000250" cy="2099945"/>
                     </a:xfrm>
                     <a:prstGeom prst="rect">
                       <a:avLst/>
                     </a:prstGeom>
+                    <a:noFill/>
+                    <a:ln w="9525">
+                      <a:noFill/>
+                      <a:miter lim="800000"/>
+                      <a:headEnd/>
+                      <a:tailEnd/>
+                    </a:ln>
                   </pic:spPr>
                 </pic:pic>
               </a:graphicData>
@@ -685,83 +777,34 @@
     </w:p>
     <w:p>
       <w:pPr>
+        <w:pStyle w:val="Normal"/>
         <w:jc w:val="center"/>
         <w:rPr>
           <w:lang w:val="en-US"/>
         </w:rPr>
       </w:pPr>
-      <w:proofErr w:type="spellStart"/>
       <w:r>
         <w:rPr>
           <w:lang w:val="en-US"/>
         </w:rPr>
-        <w:t>gridSize</w:t>
-      </w:r>
-      <w:proofErr w:type="spellEnd"/>
-      <w:r>
-        <w:rPr>
-          <w:lang w:val="en-US"/>
-        </w:rPr>
-        <w:t xml:space="preserve"> = </w:t>
-      </w:r>
-      <w:r>
-        <w:rPr>
-          <w:lang w:val="en-US"/>
-        </w:rPr>
-        <w:t>16</w:t>
-      </w:r>
-      <w:r>
-        <w:rPr>
-          <w:lang w:val="en-US"/>
-        </w:rPr>
-        <w:t xml:space="preserve">; </w:t>
-      </w:r>
-      <w:proofErr w:type="spellStart"/>
-      <w:r>
-        <w:rPr>
-          <w:lang w:val="en-US"/>
-        </w:rPr>
-        <w:t>gradedMesh</w:t>
-      </w:r>
-      <w:proofErr w:type="spellEnd"/>
-      <w:r>
-        <w:rPr>
-          <w:lang w:val="en-US"/>
-        </w:rPr>
-        <w:t xml:space="preserve"> = false; </w:t>
-      </w:r>
-      <w:proofErr w:type="spellStart"/>
-      <w:r>
-        <w:rPr>
-          <w:lang w:val="en-US"/>
-        </w:rPr>
-        <w:t>laplaceProblem</w:t>
-      </w:r>
-      <w:proofErr w:type="spellEnd"/>
-      <w:r>
-        <w:rPr>
-          <w:lang w:val="en-US"/>
-        </w:rPr>
-        <w:t xml:space="preserve"> = false;</w:t>
+        <w:t>gridSize = 16; gradedMesh = false; laplaceProblem = false;</w:t>
       </w:r>
     </w:p>
     <w:p>
       <w:pPr>
+        <w:pStyle w:val="Normal"/>
         <w:jc w:val="center"/>
         <w:rPr>
           <w:lang w:val="en-US"/>
         </w:rPr>
       </w:pPr>
       <w:r>
-        <w:rPr>
-          <w:noProof/>
-          <w:lang w:eastAsia="de-CH"/>
-        </w:rPr>
+        <w:rPr/>
         <w:drawing>
-          <wp:inline distT="0" distB="0" distL="0" distR="0" wp14:anchorId="2B2842E5" wp14:editId="242423B5">
-            <wp:extent cx="1971794" cy="2070100"/>
-            <wp:effectExtent l="0" t="0" r="9525" b="6350"/>
-            <wp:docPr id="3" name="Picture 3"/>
+          <wp:inline distT="0" distB="0" distL="0" distR="0">
+            <wp:extent cx="1971675" cy="2070100"/>
+            <wp:effectExtent l="0" t="0" r="0" b="0"/>
+            <wp:docPr id="3" name="Picture 3" descr=""/>
             <wp:cNvGraphicFramePr>
               <a:graphicFrameLocks xmlns:a="http://schemas.openxmlformats.org/drawingml/2006/main" noChangeAspect="1"/>
             </wp:cNvGraphicFramePr>
@@ -769,23 +812,32 @@
               <a:graphicData uri="http://schemas.openxmlformats.org/drawingml/2006/picture">
                 <pic:pic xmlns:pic="http://schemas.openxmlformats.org/drawingml/2006/picture">
                   <pic:nvPicPr>
-                    <pic:cNvPr id="1" name=""/>
-                    <pic:cNvPicPr/>
+                    <pic:cNvPr id="3" name="Picture 3" descr=""/>
+                    <pic:cNvPicPr>
+                      <a:picLocks noChangeAspect="1" noChangeArrowheads="1"/>
+                    </pic:cNvPicPr>
                   </pic:nvPicPr>
                   <pic:blipFill>
-                    <a:blip r:embed="rId6"/>
+                    <a:blip r:embed="rId4"/>
                     <a:stretch>
                       <a:fillRect/>
                     </a:stretch>
                   </pic:blipFill>
-                  <pic:spPr>
+                  <pic:spPr bwMode="auto">
                     <a:xfrm>
                       <a:off x="0" y="0"/>
-                      <a:ext cx="1983294" cy="2082173"/>
+                      <a:ext cx="1971675" cy="2070100"/>
                     </a:xfrm>
                     <a:prstGeom prst="rect">
                       <a:avLst/>
                     </a:prstGeom>
+                    <a:noFill/>
+                    <a:ln w="9525">
+                      <a:noFill/>
+                      <a:miter lim="800000"/>
+                      <a:headEnd/>
+                      <a:tailEnd/>
+                    </a:ln>
                   </pic:spPr>
                 </pic:pic>
               </a:graphicData>
@@ -796,95 +848,34 @@
     </w:p>
     <w:p>
       <w:pPr>
+        <w:pStyle w:val="Normal"/>
         <w:jc w:val="center"/>
         <w:rPr>
           <w:lang w:val="en-US"/>
         </w:rPr>
       </w:pPr>
-      <w:proofErr w:type="spellStart"/>
       <w:r>
         <w:rPr>
           <w:lang w:val="en-US"/>
         </w:rPr>
-        <w:t>gridSize</w:t>
-      </w:r>
-      <w:proofErr w:type="spellEnd"/>
-      <w:r>
-        <w:rPr>
-          <w:lang w:val="en-US"/>
-        </w:rPr>
-        <w:t xml:space="preserve"> = </w:t>
-      </w:r>
-      <w:r>
-        <w:rPr>
-          <w:lang w:val="en-US"/>
-        </w:rPr>
-        <w:t>16</w:t>
-      </w:r>
-      <w:r>
-        <w:rPr>
-          <w:lang w:val="en-US"/>
-        </w:rPr>
-        <w:t xml:space="preserve">; </w:t>
-      </w:r>
-      <w:proofErr w:type="spellStart"/>
-      <w:r>
-        <w:rPr>
-          <w:lang w:val="en-US"/>
-        </w:rPr>
-        <w:t>gradedMesh</w:t>
-      </w:r>
-      <w:proofErr w:type="spellEnd"/>
-      <w:r>
-        <w:rPr>
-          <w:lang w:val="en-US"/>
-        </w:rPr>
-        <w:t xml:space="preserve"> = false; </w:t>
-      </w:r>
-      <w:proofErr w:type="spellStart"/>
-      <w:r>
-        <w:rPr>
-          <w:lang w:val="en-US"/>
-        </w:rPr>
-        <w:t>laplaceProblem</w:t>
-      </w:r>
-      <w:proofErr w:type="spellEnd"/>
-      <w:r>
-        <w:rPr>
-          <w:lang w:val="en-US"/>
-        </w:rPr>
-        <w:t xml:space="preserve"> = </w:t>
-      </w:r>
-      <w:r>
-        <w:rPr>
-          <w:lang w:val="en-US"/>
-        </w:rPr>
-        <w:t>true</w:t>
-      </w:r>
-      <w:r>
-        <w:rPr>
-          <w:lang w:val="en-US"/>
-        </w:rPr>
-        <w:t>;</w:t>
+        <w:t>gridSize = 16; gradedMesh = false; laplaceProblem = true;</w:t>
       </w:r>
     </w:p>
     <w:p>
       <w:pPr>
+        <w:pStyle w:val="Normal"/>
         <w:jc w:val="center"/>
         <w:rPr>
           <w:lang w:val="en-US"/>
         </w:rPr>
       </w:pPr>
       <w:r>
-        <w:rPr>
-          <w:noProof/>
-          <w:lang w:eastAsia="de-CH"/>
-        </w:rPr>
+        <w:rPr/>
         <w:drawing>
-          <wp:inline distT="0" distB="0" distL="0" distR="0" wp14:anchorId="0D7D7D7D" wp14:editId="198F1B3D">
-            <wp:extent cx="1962150" cy="2059976"/>
+          <wp:inline distT="0" distB="0" distL="0" distR="0">
+            <wp:extent cx="1962150" cy="2059940"/>
             <wp:effectExtent l="0" t="0" r="0" b="0"/>
-            <wp:docPr id="4" name="Picture 4"/>
+            <wp:docPr id="4" name="Picture 4" descr=""/>
             <wp:cNvGraphicFramePr>
               <a:graphicFrameLocks xmlns:a="http://schemas.openxmlformats.org/drawingml/2006/main" noChangeAspect="1"/>
             </wp:cNvGraphicFramePr>
@@ -892,23 +883,32 @@
               <a:graphicData uri="http://schemas.openxmlformats.org/drawingml/2006/picture">
                 <pic:pic xmlns:pic="http://schemas.openxmlformats.org/drawingml/2006/picture">
                   <pic:nvPicPr>
-                    <pic:cNvPr id="1" name=""/>
-                    <pic:cNvPicPr/>
+                    <pic:cNvPr id="4" name="Picture 4" descr=""/>
+                    <pic:cNvPicPr>
+                      <a:picLocks noChangeAspect="1" noChangeArrowheads="1"/>
+                    </pic:cNvPicPr>
                   </pic:nvPicPr>
                   <pic:blipFill>
-                    <a:blip r:embed="rId7"/>
+                    <a:blip r:embed="rId5"/>
                     <a:stretch>
                       <a:fillRect/>
                     </a:stretch>
                   </pic:blipFill>
-                  <pic:spPr>
+                  <pic:spPr bwMode="auto">
                     <a:xfrm>
                       <a:off x="0" y="0"/>
-                      <a:ext cx="1974219" cy="2072646"/>
+                      <a:ext cx="1962150" cy="2059940"/>
                     </a:xfrm>
                     <a:prstGeom prst="rect">
                       <a:avLst/>
                     </a:prstGeom>
+                    <a:noFill/>
+                    <a:ln w="9525">
+                      <a:noFill/>
+                      <a:miter lim="800000"/>
+                      <a:headEnd/>
+                      <a:tailEnd/>
+                    </a:ln>
                   </pic:spPr>
                 </pic:pic>
               </a:graphicData>
@@ -919,107 +919,36 @@
     </w:p>
     <w:p>
       <w:pPr>
+        <w:pStyle w:val="Normal"/>
         <w:jc w:val="center"/>
-        <w:rPr>
-          <w:lang w:val="en-US"/>
-        </w:rPr>
+        <w:rPr/>
       </w:pPr>
-      <w:proofErr w:type="spellStart"/>
       <w:r>
         <w:rPr>
           <w:lang w:val="en-US"/>
         </w:rPr>
-        <w:t>gridSize</w:t>
-      </w:r>
-      <w:proofErr w:type="spellEnd"/>
-      <w:r>
-        <w:rPr>
-          <w:lang w:val="en-US"/>
-        </w:rPr>
-        <w:t xml:space="preserve"> = </w:t>
-      </w:r>
-      <w:r>
-        <w:rPr>
-          <w:lang w:val="en-US"/>
-        </w:rPr>
-        <w:t>16</w:t>
-      </w:r>
-      <w:r>
-        <w:rPr>
-          <w:lang w:val="en-US"/>
-        </w:rPr>
-        <w:t xml:space="preserve">; </w:t>
-      </w:r>
-      <w:proofErr w:type="spellStart"/>
-      <w:r>
-        <w:rPr>
-          <w:lang w:val="en-US"/>
-        </w:rPr>
-        <w:t>gradedMesh</w:t>
-      </w:r>
-      <w:proofErr w:type="spellEnd"/>
-      <w:r>
-        <w:rPr>
-          <w:lang w:val="en-US"/>
-        </w:rPr>
-        <w:t xml:space="preserve"> = </w:t>
-      </w:r>
-      <w:r>
-        <w:rPr>
-          <w:lang w:val="en-US"/>
-        </w:rPr>
-        <w:t>true</w:t>
-      </w:r>
-      <w:r>
-        <w:rPr>
-          <w:lang w:val="en-US"/>
-        </w:rPr>
-        <w:t xml:space="preserve">; </w:t>
-      </w:r>
-      <w:proofErr w:type="spellStart"/>
-      <w:r>
-        <w:rPr>
-          <w:lang w:val="en-US"/>
-        </w:rPr>
-        <w:t>laplaceProblem</w:t>
-      </w:r>
-      <w:proofErr w:type="spellEnd"/>
-      <w:r>
-        <w:rPr>
-          <w:lang w:val="en-US"/>
-        </w:rPr>
-        <w:t xml:space="preserve"> = </w:t>
-      </w:r>
-      <w:r>
-        <w:rPr>
-          <w:lang w:val="en-US"/>
-        </w:rPr>
-        <w:t>true</w:t>
-      </w:r>
-      <w:r>
-        <w:rPr>
-          <w:lang w:val="en-US"/>
-        </w:rPr>
-        <w:t>;</w:t>
+        <w:t>gridSize = 16; gradedMesh = true; laplaceProblem = true;</w:t>
       </w:r>
     </w:p>
     <w:sectPr>
       <w:type w:val="continuous"/>
-      <w:pgSz w:w="11906" w:h="16838" w:code="9"/>
-      <w:pgMar w:top="1440" w:right="1440" w:bottom="1440" w:left="1440" w:header="709" w:footer="709" w:gutter="0"/>
-      <w:cols w:num="2" w:space="708"/>
-      <w:docGrid w:linePitch="360"/>
+      <w:pgSz w:w="11906" w:h="16838"/>
+      <w:pgMar w:left="1440" w:right="1440" w:header="0" w:top="1440" w:footer="0" w:bottom="1440" w:gutter="0"/>
+      <w:cols w:num="2" w:space="708" w:equalWidth="true" w:sep="false"/>
+      <w:formProt w:val="false"/>
+      <w:textDirection w:val="lrTb"/>
+      <w:docGrid w:type="default" w:linePitch="360" w:charSpace="4294965247"/>
     </w:sectPr>
   </w:body>
 </w:document>
 </file>
 
 <file path=word/styles.xml><?xml version="1.0" encoding="utf-8"?>
-<w:styles xmlns:mc="http://schemas.openxmlformats.org/markup-compatibility/2006" xmlns:r="http://schemas.openxmlformats.org/officeDocument/2006/relationships" xmlns:w="http://schemas.openxmlformats.org/wordprocessingml/2006/main" xmlns:w14="http://schemas.microsoft.com/office/word/2010/wordml" xmlns:w15="http://schemas.microsoft.com/office/word/2012/wordml" xmlns:w16se="http://schemas.microsoft.com/office/word/2015/wordml/symex" mc:Ignorable="w14 w15 w16se">
+<w:styles xmlns:w="http://schemas.openxmlformats.org/wordprocessingml/2006/main" xmlns:w14="http://schemas.microsoft.com/office/word/2010/wordml" xmlns:mc="http://schemas.openxmlformats.org/markup-compatibility/2006" mc:Ignorable="w14">
   <w:docDefaults>
     <w:rPrDefault>
       <w:rPr>
-        <w:rFonts w:asciiTheme="minorHAnsi" w:eastAsiaTheme="minorHAnsi" w:hAnsiTheme="minorHAnsi" w:cstheme="minorBidi"/>
+        <w:rFonts w:ascii="Calibri" w:hAnsi="Calibri" w:eastAsia="Calibri" w:cs="" w:asciiTheme="minorHAnsi" w:cstheme="minorBidi" w:eastAsiaTheme="minorHAnsi" w:hAnsiTheme="minorHAnsi"/>
         <w:sz w:val="22"/>
         <w:szCs w:val="22"/>
         <w:lang w:val="en-US" w:eastAsia="en-US" w:bidi="ar-SA"/>
@@ -1027,21 +956,21 @@
     </w:rPrDefault>
     <w:pPrDefault>
       <w:pPr>
-        <w:spacing w:after="160" w:line="259" w:lineRule="auto"/>
+        <w:spacing w:lineRule="auto" w:line="259"/>
       </w:pPr>
     </w:pPrDefault>
   </w:docDefaults>
   <w:latentStyles w:defLockedState="0" w:defUIPriority="99" w:defSemiHidden="0" w:defUnhideWhenUsed="0" w:defQFormat="0" w:count="374">
     <w:lsdException w:name="Normal" w:uiPriority="0" w:qFormat="1"/>
     <w:lsdException w:name="heading 1" w:uiPriority="9" w:qFormat="1"/>
-    <w:lsdException w:name="heading 2" w:semiHidden="1" w:uiPriority="9" w:unhideWhenUsed="1" w:qFormat="1"/>
-    <w:lsdException w:name="heading 3" w:semiHidden="1" w:uiPriority="9" w:unhideWhenUsed="1" w:qFormat="1"/>
-    <w:lsdException w:name="heading 4" w:semiHidden="1" w:uiPriority="9" w:unhideWhenUsed="1" w:qFormat="1"/>
-    <w:lsdException w:name="heading 5" w:semiHidden="1" w:uiPriority="9" w:unhideWhenUsed="1" w:qFormat="1"/>
-    <w:lsdException w:name="heading 6" w:semiHidden="1" w:uiPriority="9" w:unhideWhenUsed="1" w:qFormat="1"/>
-    <w:lsdException w:name="heading 7" w:semiHidden="1" w:uiPriority="9" w:unhideWhenUsed="1" w:qFormat="1"/>
-    <w:lsdException w:name="heading 8" w:semiHidden="1" w:uiPriority="9" w:unhideWhenUsed="1" w:qFormat="1"/>
-    <w:lsdException w:name="heading 9" w:semiHidden="1" w:uiPriority="9" w:unhideWhenUsed="1" w:qFormat="1"/>
+    <w:lsdException w:name="heading 2" w:uiPriority="9" w:semiHidden="1" w:unhideWhenUsed="1" w:qFormat="1"/>
+    <w:lsdException w:name="heading 3" w:uiPriority="9" w:semiHidden="1" w:unhideWhenUsed="1" w:qFormat="1"/>
+    <w:lsdException w:name="heading 4" w:uiPriority="9" w:semiHidden="1" w:unhideWhenUsed="1" w:qFormat="1"/>
+    <w:lsdException w:name="heading 5" w:uiPriority="9" w:semiHidden="1" w:unhideWhenUsed="1" w:qFormat="1"/>
+    <w:lsdException w:name="heading 6" w:uiPriority="9" w:semiHidden="1" w:unhideWhenUsed="1" w:qFormat="1"/>
+    <w:lsdException w:name="heading 7" w:uiPriority="9" w:semiHidden="1" w:unhideWhenUsed="1" w:qFormat="1"/>
+    <w:lsdException w:name="heading 8" w:uiPriority="9" w:semiHidden="1" w:unhideWhenUsed="1" w:qFormat="1"/>
+    <w:lsdException w:name="heading 9" w:uiPriority="9" w:semiHidden="1" w:unhideWhenUsed="1" w:qFormat="1"/>
     <w:lsdException w:name="index 1" w:semiHidden="1" w:unhideWhenUsed="1"/>
     <w:lsdException w:name="index 2" w:semiHidden="1" w:unhideWhenUsed="1"/>
     <w:lsdException w:name="index 3" w:semiHidden="1" w:unhideWhenUsed="1"/>
@@ -1051,22 +980,22 @@
     <w:lsdException w:name="index 7" w:semiHidden="1" w:unhideWhenUsed="1"/>
     <w:lsdException w:name="index 8" w:semiHidden="1" w:unhideWhenUsed="1"/>
     <w:lsdException w:name="index 9" w:semiHidden="1" w:unhideWhenUsed="1"/>
-    <w:lsdException w:name="toc 1" w:semiHidden="1" w:uiPriority="39" w:unhideWhenUsed="1"/>
-    <w:lsdException w:name="toc 2" w:semiHidden="1" w:uiPriority="39" w:unhideWhenUsed="1"/>
-    <w:lsdException w:name="toc 3" w:semiHidden="1" w:uiPriority="39" w:unhideWhenUsed="1"/>
-    <w:lsdException w:name="toc 4" w:semiHidden="1" w:uiPriority="39" w:unhideWhenUsed="1"/>
-    <w:lsdException w:name="toc 5" w:semiHidden="1" w:uiPriority="39" w:unhideWhenUsed="1"/>
-    <w:lsdException w:name="toc 6" w:semiHidden="1" w:uiPriority="39" w:unhideWhenUsed="1"/>
-    <w:lsdException w:name="toc 7" w:semiHidden="1" w:uiPriority="39" w:unhideWhenUsed="1"/>
-    <w:lsdException w:name="toc 8" w:semiHidden="1" w:uiPriority="39" w:unhideWhenUsed="1"/>
-    <w:lsdException w:name="toc 9" w:semiHidden="1" w:uiPriority="39" w:unhideWhenUsed="1"/>
+    <w:lsdException w:name="toc 1" w:uiPriority="39" w:semiHidden="1" w:unhideWhenUsed="1"/>
+    <w:lsdException w:name="toc 2" w:uiPriority="39" w:semiHidden="1" w:unhideWhenUsed="1"/>
+    <w:lsdException w:name="toc 3" w:uiPriority="39" w:semiHidden="1" w:unhideWhenUsed="1"/>
+    <w:lsdException w:name="toc 4" w:uiPriority="39" w:semiHidden="1" w:unhideWhenUsed="1"/>
+    <w:lsdException w:name="toc 5" w:uiPriority="39" w:semiHidden="1" w:unhideWhenUsed="1"/>
+    <w:lsdException w:name="toc 6" w:uiPriority="39" w:semiHidden="1" w:unhideWhenUsed="1"/>
+    <w:lsdException w:name="toc 7" w:uiPriority="39" w:semiHidden="1" w:unhideWhenUsed="1"/>
+    <w:lsdException w:name="toc 8" w:uiPriority="39" w:semiHidden="1" w:unhideWhenUsed="1"/>
+    <w:lsdException w:name="toc 9" w:uiPriority="39" w:semiHidden="1" w:unhideWhenUsed="1"/>
     <w:lsdException w:name="Normal Indent" w:semiHidden="1" w:unhideWhenUsed="1"/>
     <w:lsdException w:name="footnote text" w:semiHidden="1" w:unhideWhenUsed="1"/>
     <w:lsdException w:name="annotation text" w:semiHidden="1" w:unhideWhenUsed="1"/>
     <w:lsdException w:name="header" w:semiHidden="1" w:unhideWhenUsed="1"/>
     <w:lsdException w:name="footer" w:semiHidden="1" w:unhideWhenUsed="1"/>
     <w:lsdException w:name="index heading" w:semiHidden="1" w:unhideWhenUsed="1"/>
-    <w:lsdException w:name="caption" w:semiHidden="1" w:uiPriority="35" w:unhideWhenUsed="1" w:qFormat="1"/>
+    <w:lsdException w:name="caption" w:uiPriority="35" w:semiHidden="1" w:unhideWhenUsed="1" w:qFormat="1"/>
     <w:lsdException w:name="table of figures" w:semiHidden="1" w:unhideWhenUsed="1"/>
     <w:lsdException w:name="envelope address" w:semiHidden="1" w:unhideWhenUsed="1"/>
     <w:lsdException w:name="envelope return" w:semiHidden="1" w:unhideWhenUsed="1"/>
@@ -1097,7 +1026,7 @@
     <w:lsdException w:name="Title" w:uiPriority="10" w:qFormat="1"/>
     <w:lsdException w:name="Closing" w:semiHidden="1" w:unhideWhenUsed="1"/>
     <w:lsdException w:name="Signature" w:semiHidden="1" w:unhideWhenUsed="1"/>
-    <w:lsdException w:name="Default Paragraph Font" w:semiHidden="1" w:uiPriority="1" w:unhideWhenUsed="1"/>
+    <w:lsdException w:name="Default Paragraph Font" w:uiPriority="1" w:semiHidden="1" w:unhideWhenUsed="1"/>
     <w:lsdException w:name="Body Text" w:semiHidden="1" w:unhideWhenUsed="1"/>
     <w:lsdException w:name="Body Text Indent" w:semiHidden="1" w:unhideWhenUsed="1"/>
     <w:lsdException w:name="List Continue" w:semiHidden="1" w:unhideWhenUsed="1"/>
@@ -1294,8 +1223,8 @@
     <w:lsdException w:name="Subtle Reference" w:uiPriority="31" w:qFormat="1"/>
     <w:lsdException w:name="Intense Reference" w:uiPriority="32" w:qFormat="1"/>
     <w:lsdException w:name="Book Title" w:uiPriority="33" w:qFormat="1"/>
-    <w:lsdException w:name="Bibliography" w:semiHidden="1" w:uiPriority="37" w:unhideWhenUsed="1"/>
-    <w:lsdException w:name="TOC Heading" w:semiHidden="1" w:uiPriority="39" w:unhideWhenUsed="1" w:qFormat="1"/>
+    <w:lsdException w:name="Bibliography" w:uiPriority="37" w:semiHidden="1" w:unhideWhenUsed="1"/>
+    <w:lsdException w:name="TOC Heading" w:uiPriority="39" w:semiHidden="1" w:unhideWhenUsed="1" w:qFormat="1"/>
     <w:lsdException w:name="Plain Table 1" w:uiPriority="41"/>
     <w:lsdException w:name="Plain Table 2" w:uiPriority="42"/>
     <w:lsdException w:name="Plain Table 3" w:uiPriority="43"/>
@@ -1404,15 +1333,26 @@
     <w:lsdException w:name="Smart Hyperlink" w:semiHidden="1" w:unhideWhenUsed="1"/>
     <w:lsdException w:name="Hashtag" w:semiHidden="1" w:unhideWhenUsed="1"/>
   </w:latentStyles>
-  <w:style w:type="paragraph" w:default="1" w:styleId="Normal">
+  <w:style w:type="paragraph" w:styleId="Normal" w:default="1">
     <w:name w:val="Normal"/>
     <w:qFormat/>
+    <w:pPr>
+      <w:widowControl/>
+      <w:suppressAutoHyphens w:val="true"/>
+      <w:bidi w:val="0"/>
+      <w:spacing w:lineRule="auto" w:line="259" w:before="0" w:after="160"/>
+      <w:jc w:val="left"/>
+    </w:pPr>
     <w:rPr>
-      <w:lang w:val="de-CH"/>
+      <w:rFonts w:ascii="Calibri" w:hAnsi="Calibri" w:eastAsia="Calibri" w:cs="" w:asciiTheme="minorHAnsi" w:cstheme="minorBidi" w:eastAsiaTheme="minorHAnsi" w:hAnsiTheme="minorHAnsi"/>
+      <w:color w:val="auto"/>
+      <w:sz w:val="22"/>
+      <w:szCs w:val="22"/>
+      <w:lang w:val="de-CH" w:eastAsia="en-US" w:bidi="ar-SA"/>
     </w:rPr>
   </w:style>
-  <w:style w:type="paragraph" w:styleId="Heading1">
-    <w:name w:val="heading 1"/>
+  <w:style w:type="paragraph" w:styleId="Berschrift1">
+    <w:name w:val="Überschrift 1"/>
     <w:basedOn w:val="Normal"/>
     <w:next w:val="Normal"/>
     <w:link w:val="Heading1Char"/>
@@ -1426,15 +1366,129 @@
       <w:outlineLvl w:val="0"/>
     </w:pPr>
     <w:rPr>
-      <w:rFonts w:asciiTheme="majorHAnsi" w:eastAsiaTheme="majorEastAsia" w:hAnsiTheme="majorHAnsi" w:cstheme="majorBidi"/>
-      <w:color w:val="374C80" w:themeColor="accent1" w:themeShade="BF"/>
+      <w:rFonts w:ascii="Calibri Light" w:hAnsi="Calibri Light" w:eastAsia="" w:cs="" w:asciiTheme="majorHAnsi" w:cstheme="majorBidi" w:eastAsiaTheme="majorEastAsia" w:hAnsiTheme="majorHAnsi"/>
+      <w:color w:val="374C80" w:themeColor="accent1" w:themeShade="bf"/>
       <w:sz w:val="32"/>
       <w:szCs w:val="32"/>
     </w:rPr>
   </w:style>
-  <w:style w:type="character" w:default="1" w:styleId="DefaultParagraphFont">
+  <w:style w:type="character" w:styleId="DefaultParagraphFont" w:default="1">
     <w:name w:val="Default Paragraph Font"/>
     <w:uiPriority w:val="1"/>
+    <w:semiHidden/>
+    <w:unhideWhenUsed/>
+    <w:qFormat/>
+    <w:rPr/>
+  </w:style>
+  <w:style w:type="character" w:styleId="TitleChar" w:customStyle="1">
+    <w:name w:val="Title Char"/>
+    <w:basedOn w:val="DefaultParagraphFont"/>
+    <w:link w:val="Title"/>
+    <w:uiPriority w:val="10"/>
+    <w:qFormat/>
+    <w:rsid w:val="00516717"/>
+    <w:rPr>
+      <w:rFonts w:ascii="Calibri Light" w:hAnsi="Calibri Light" w:eastAsia="" w:cs="" w:asciiTheme="majorHAnsi" w:cstheme="majorBidi" w:eastAsiaTheme="majorEastAsia" w:hAnsiTheme="majorHAnsi"/>
+      <w:spacing w:val="0"/>
+      <w:sz w:val="56"/>
+      <w:szCs w:val="56"/>
+      <w:lang w:val="de-CH"/>
+    </w:rPr>
+  </w:style>
+  <w:style w:type="character" w:styleId="Heading1Char" w:customStyle="1">
+    <w:name w:val="Heading 1 Char"/>
+    <w:basedOn w:val="DefaultParagraphFont"/>
+    <w:link w:val="Heading1"/>
+    <w:uiPriority w:val="9"/>
+    <w:qFormat/>
+    <w:rsid w:val="00516717"/>
+    <w:rPr>
+      <w:rFonts w:ascii="Calibri Light" w:hAnsi="Calibri Light" w:eastAsia="" w:cs="" w:asciiTheme="majorHAnsi" w:cstheme="majorBidi" w:eastAsiaTheme="majorEastAsia" w:hAnsiTheme="majorHAnsi"/>
+      <w:color w:val="374C80" w:themeColor="accent1" w:themeShade="bf"/>
+      <w:sz w:val="32"/>
+      <w:szCs w:val="32"/>
+      <w:lang w:val="de-CH"/>
+    </w:rPr>
+  </w:style>
+  <w:style w:type="paragraph" w:styleId="Berschrift">
+    <w:name w:val="Überschrift"/>
+    <w:basedOn w:val="Normal"/>
+    <w:next w:val="Textkrper"/>
+    <w:qFormat/>
+    <w:pPr>
+      <w:keepNext/>
+      <w:spacing w:before="240" w:after="120"/>
+    </w:pPr>
+    <w:rPr>
+      <w:rFonts w:ascii="Liberation Sans" w:hAnsi="Liberation Sans" w:eastAsia="Microsoft YaHei" w:cs="Lucida Sans"/>
+      <w:sz w:val="28"/>
+      <w:szCs w:val="28"/>
+    </w:rPr>
+  </w:style>
+  <w:style w:type="paragraph" w:styleId="Textkrper">
+    <w:name w:val="Textkörper"/>
+    <w:basedOn w:val="Normal"/>
+    <w:pPr>
+      <w:spacing w:lineRule="auto" w:line="288" w:before="0" w:after="140"/>
+    </w:pPr>
+    <w:rPr/>
+  </w:style>
+  <w:style w:type="paragraph" w:styleId="Liste">
+    <w:name w:val="Liste"/>
+    <w:basedOn w:val="Textkrper"/>
+    <w:pPr/>
+    <w:rPr>
+      <w:rFonts w:cs="Lucida Sans"/>
+    </w:rPr>
+  </w:style>
+  <w:style w:type="paragraph" w:styleId="Beschriftung">
+    <w:name w:val="Beschriftung"/>
+    <w:basedOn w:val="Normal"/>
+    <w:pPr>
+      <w:suppressLineNumbers/>
+      <w:spacing w:before="120" w:after="120"/>
+    </w:pPr>
+    <w:rPr>
+      <w:rFonts w:cs="Lucida Sans"/>
+      <w:i/>
+      <w:iCs/>
+      <w:sz w:val="24"/>
+      <w:szCs w:val="24"/>
+    </w:rPr>
+  </w:style>
+  <w:style w:type="paragraph" w:styleId="Verzeichnis">
+    <w:name w:val="Verzeichnis"/>
+    <w:basedOn w:val="Normal"/>
+    <w:qFormat/>
+    <w:pPr>
+      <w:suppressLineNumbers/>
+    </w:pPr>
+    <w:rPr>
+      <w:rFonts w:cs="Lucida Sans"/>
+    </w:rPr>
+  </w:style>
+  <w:style w:type="paragraph" w:styleId="Titel">
+    <w:name w:val="Titel"/>
+    <w:basedOn w:val="Normal"/>
+    <w:next w:val="Normal"/>
+    <w:link w:val="TitleChar"/>
+    <w:uiPriority w:val="10"/>
+    <w:qFormat/>
+    <w:rsid w:val="00516717"/>
+    <w:pPr>
+      <w:spacing w:lineRule="auto" w:line="240" w:before="0" w:after="0"/>
+      <w:contextualSpacing/>
+    </w:pPr>
+    <w:rPr>
+      <w:rFonts w:ascii="Calibri Light" w:hAnsi="Calibri Light" w:eastAsia="" w:cs="" w:asciiTheme="majorHAnsi" w:cstheme="majorBidi" w:eastAsiaTheme="majorEastAsia" w:hAnsiTheme="majorHAnsi"/>
+      <w:spacing w:val="0"/>
+      <w:sz w:val="56"/>
+      <w:szCs w:val="56"/>
+    </w:rPr>
+  </w:style>
+  <w:style w:type="numbering" w:styleId="NoList" w:default="1">
+    <w:name w:val="No List"/>
+    <w:uiPriority w:val="99"/>
     <w:semiHidden/>
     <w:unhideWhenUsed/>
   </w:style>
@@ -1453,61 +1507,6 @@
       </w:tblCellMar>
     </w:tblPr>
   </w:style>
-  <w:style w:type="numbering" w:default="1" w:styleId="NoList">
-    <w:name w:val="No List"/>
-    <w:uiPriority w:val="99"/>
-    <w:semiHidden/>
-    <w:unhideWhenUsed/>
-  </w:style>
-  <w:style w:type="paragraph" w:styleId="Title">
-    <w:name w:val="Title"/>
-    <w:basedOn w:val="Normal"/>
-    <w:next w:val="Normal"/>
-    <w:link w:val="TitleChar"/>
-    <w:uiPriority w:val="10"/>
-    <w:qFormat/>
-    <w:rsid w:val="00516717"/>
-    <w:pPr>
-      <w:spacing w:after="0" w:line="240" w:lineRule="auto"/>
-      <w:contextualSpacing/>
-    </w:pPr>
-    <w:rPr>
-      <w:rFonts w:asciiTheme="majorHAnsi" w:eastAsiaTheme="majorEastAsia" w:hAnsiTheme="majorHAnsi" w:cstheme="majorBidi"/>
-      <w:spacing w:val="-10"/>
-      <w:kern w:val="28"/>
-      <w:sz w:val="56"/>
-      <w:szCs w:val="56"/>
-    </w:rPr>
-  </w:style>
-  <w:style w:type="character" w:customStyle="1" w:styleId="TitleChar">
-    <w:name w:val="Title Char"/>
-    <w:basedOn w:val="DefaultParagraphFont"/>
-    <w:link w:val="Title"/>
-    <w:uiPriority w:val="10"/>
-    <w:rsid w:val="00516717"/>
-    <w:rPr>
-      <w:rFonts w:asciiTheme="majorHAnsi" w:eastAsiaTheme="majorEastAsia" w:hAnsiTheme="majorHAnsi" w:cstheme="majorBidi"/>
-      <w:spacing w:val="-10"/>
-      <w:kern w:val="28"/>
-      <w:sz w:val="56"/>
-      <w:szCs w:val="56"/>
-      <w:lang w:val="de-CH"/>
-    </w:rPr>
-  </w:style>
-  <w:style w:type="character" w:customStyle="1" w:styleId="Heading1Char">
-    <w:name w:val="Heading 1 Char"/>
-    <w:basedOn w:val="DefaultParagraphFont"/>
-    <w:link w:val="Heading1"/>
-    <w:uiPriority w:val="9"/>
-    <w:rsid w:val="00516717"/>
-    <w:rPr>
-      <w:rFonts w:asciiTheme="majorHAnsi" w:eastAsiaTheme="majorEastAsia" w:hAnsiTheme="majorHAnsi" w:cstheme="majorBidi"/>
-      <w:color w:val="374C80" w:themeColor="accent1" w:themeShade="BF"/>
-      <w:sz w:val="32"/>
-      <w:szCs w:val="32"/>
-      <w:lang w:val="de-CH"/>
-    </w:rPr>
-  </w:style>
   <w:style w:type="table" w:styleId="TableGrid">
     <w:name w:val="Table Grid"/>
     <w:basedOn w:val="TableNormal"/>
@@ -1518,12 +1517,12 @@
     </w:pPr>
     <w:tblPr>
       <w:tblBorders>
-        <w:top w:val="single" w:sz="4" w:space="0" w:color="auto"/>
-        <w:left w:val="single" w:sz="4" w:space="0" w:color="auto"/>
-        <w:bottom w:val="single" w:sz="4" w:space="0" w:color="auto"/>
-        <w:right w:val="single" w:sz="4" w:space="0" w:color="auto"/>
-        <w:insideH w:val="single" w:sz="4" w:space="0" w:color="auto"/>
-        <w:insideV w:val="single" w:sz="4" w:space="0" w:color="auto"/>
+        <w:top w:val="single" w:color="auto" w:sz="4" w:space="0"/>
+        <w:left w:val="single" w:color="auto" w:sz="4" w:space="0"/>
+        <w:bottom w:val="single" w:color="auto" w:sz="4" w:space="0"/>
+        <w:right w:val="single" w:color="auto" w:sz="4" w:space="0"/>
+        <w:insideH w:val="single" w:color="auto" w:sz="4" w:space="0"/>
+        <w:insideV w:val="single" w:color="auto" w:sz="4" w:space="0"/>
       </w:tblBorders>
     </w:tblPr>
   </w:style>
@@ -1539,12 +1538,12 @@
       <w:tblStyleRowBandSize w:val="1"/>
       <w:tblStyleColBandSize w:val="1"/>
       <w:tblBorders>
-        <w:top w:val="single" w:sz="4" w:space="0" w:color="999999" w:themeColor="text1" w:themeTint="66"/>
-        <w:left w:val="single" w:sz="4" w:space="0" w:color="999999" w:themeColor="text1" w:themeTint="66"/>
-        <w:bottom w:val="single" w:sz="4" w:space="0" w:color="999999" w:themeColor="text1" w:themeTint="66"/>
-        <w:right w:val="single" w:sz="4" w:space="0" w:color="999999" w:themeColor="text1" w:themeTint="66"/>
-        <w:insideH w:val="single" w:sz="4" w:space="0" w:color="999999" w:themeColor="text1" w:themeTint="66"/>
-        <w:insideV w:val="single" w:sz="4" w:space="0" w:color="999999" w:themeColor="text1" w:themeTint="66"/>
+        <w:top w:val="single" w:color="999999" w:themeColor="text1" w:themeTint="66" w:sz="4" w:space="0"/>
+        <w:left w:val="single" w:color="999999" w:themeColor="text1" w:themeTint="66" w:sz="4" w:space="0"/>
+        <w:bottom w:val="single" w:color="999999" w:themeColor="text1" w:themeTint="66" w:sz="4" w:space="0"/>
+        <w:right w:val="single" w:color="999999" w:themeColor="text1" w:themeTint="66" w:sz="4" w:space="0"/>
+        <w:insideH w:val="single" w:color="999999" w:themeColor="text1" w:themeTint="66" w:sz="4" w:space="0"/>
+        <w:insideV w:val="single" w:color="999999" w:themeColor="text1" w:themeTint="66" w:sz="4" w:space="0"/>
       </w:tblBorders>
     </w:tblPr>
     <w:tblStylePr w:type="firstRow">
@@ -1555,7 +1554,7 @@
       <w:tblPr/>
       <w:tcPr>
         <w:tcBorders>
-          <w:bottom w:val="single" w:sz="12" w:space="0" w:color="666666" w:themeColor="text1" w:themeTint="99"/>
+          <w:bottom w:val="single" w:color="666666" w:themeColor="text1" w:sz="12" w:space="0"/>
         </w:tcBorders>
       </w:tcPr>
     </w:tblStylePr>
@@ -1567,7 +1566,7 @@
       <w:tblPr/>
       <w:tcPr>
         <w:tcBorders>
-          <w:top w:val="double" w:sz="2" w:space="0" w:color="666666" w:themeColor="text1" w:themeTint="99"/>
+          <w:top w:val="double" w:color="666666" w:themeColor="text1" w:sz="2" w:space="0"/>
         </w:tcBorders>
       </w:tcPr>
     </w:tblStylePr>
@@ -1576,12 +1575,14 @@
         <w:b/>
         <w:bCs/>
       </w:rPr>
+      <w:tblPr/>
     </w:tblStylePr>
     <w:tblStylePr w:type="lastCol">
       <w:rPr>
         <w:b/>
         <w:bCs/>
       </w:rPr>
+      <w:tblPr/>
     </w:tblStylePr>
   </w:style>
 </w:styles>
